--- a/Tests/Phase 5 Test Report.docx
+++ b/Tests/Phase 5 Test Report.docx
@@ -1,6 +1,6 @@
 
 <file path=word/document.xml><?xml version="1.0" encoding="utf-8"?>
-<w:document xmlns:wpc="http://schemas.microsoft.com/office/word/2010/wordprocessingCanvas" xmlns:cx="http://schemas.microsoft.com/office/drawing/2014/chartex" xmlns:cx1="http://schemas.microsoft.com/office/drawing/2015/9/8/chartex" xmlns:cx2="http://schemas.microsoft.com/office/drawing/2015/10/21/chartex" xmlns:mc="http://schemas.openxmlformats.org/markup-compatibility/2006" xmlns:o="urn:schemas-microsoft-com:office:office" xmlns:r="http://schemas.openxmlformats.org/officeDocument/2006/relationships" xmlns:m="http://schemas.openxmlformats.org/officeDocument/2006/math" xmlns:v="urn:schemas-microsoft-com:vml" xmlns:wp14="http://schemas.microsoft.com/office/word/2010/wordprocessingDrawing" xmlns:wp="http://schemas.openxmlformats.org/drawingml/2006/wordprocessingDrawing" xmlns:w10="urn:schemas-microsoft-com:office:word" xmlns:w="http://schemas.openxmlformats.org/wordprocessingml/2006/main" xmlns:w14="http://schemas.microsoft.com/office/word/2010/wordml" xmlns:w15="http://schemas.microsoft.com/office/word/2012/wordml" xmlns:w16se="http://schemas.microsoft.com/office/word/2015/wordml/symex" xmlns:wpg="http://schemas.microsoft.com/office/word/2010/wordprocessingGroup" xmlns:wpi="http://schemas.microsoft.com/office/word/2010/wordprocessingInk" xmlns:wne="http://schemas.microsoft.com/office/word/2006/wordml" xmlns:wps="http://schemas.microsoft.com/office/word/2010/wordprocessingShape" mc:Ignorable="w14 w15 w16se wp14">
+<w:document xmlns:wpc="http://schemas.microsoft.com/office/word/2010/wordprocessingCanvas" xmlns:mc="http://schemas.openxmlformats.org/markup-compatibility/2006" xmlns:o="urn:schemas-microsoft-com:office:office" xmlns:r="http://schemas.openxmlformats.org/officeDocument/2006/relationships" xmlns:m="http://schemas.openxmlformats.org/officeDocument/2006/math" xmlns:v="urn:schemas-microsoft-com:vml" xmlns:wp14="http://schemas.microsoft.com/office/word/2010/wordprocessingDrawing" xmlns:wp="http://schemas.openxmlformats.org/drawingml/2006/wordprocessingDrawing" xmlns:w10="urn:schemas-microsoft-com:office:word" xmlns:w="http://schemas.openxmlformats.org/wordprocessingml/2006/main" xmlns:w14="http://schemas.microsoft.com/office/word/2010/wordml" xmlns:w15="http://schemas.microsoft.com/office/word/2012/wordml" xmlns:wpg="http://schemas.microsoft.com/office/word/2010/wordprocessingGroup" xmlns:wpi="http://schemas.microsoft.com/office/word/2010/wordprocessingInk" xmlns:wne="http://schemas.microsoft.com/office/word/2006/wordml" xmlns:wps="http://schemas.microsoft.com/office/word/2010/wordprocessingShape" mc:Ignorable="w14 w15 wp14">
   <w:body>
     <w:p>
       <w:pPr>
@@ -23,6 +23,18 @@
         </w:rPr>
         <w:t>Final Test Report</w:t>
       </w:r>
+      <w:r>
+        <w:rPr>
+          <w:rFonts w:ascii="Courier New" w:hAnsi="Courier New" w:cs="Courier New"/>
+          <w:b/>
+          <w:sz w:val="28"/>
+          <w:szCs w:val="28"/>
+          <w:u w:val="single"/>
+        </w:rPr>
+        <w:t xml:space="preserve"> Phase 5</w:t>
+      </w:r>
+      <w:bookmarkStart w:id="0" w:name="_GoBack"/>
+      <w:bookmarkEnd w:id="0"/>
     </w:p>
     <w:p>
       <w:pPr>
@@ -98,14 +110,29 @@
           <w:rFonts w:ascii="Courier New" w:hAnsi="Courier New" w:cs="Courier New"/>
           <w:b/>
         </w:rPr>
-        <w:t>System Name:</w:t>
+        <w:t>Website</w:t>
       </w:r>
       <w:r>
         <w:rPr>
           <w:rFonts w:ascii="Courier New" w:hAnsi="Courier New" w:cs="Courier New"/>
-        </w:rPr>
-        <w:t xml:space="preserve"> IBUYIT</w:t>
+          <w:b/>
+        </w:rPr>
+        <w:t xml:space="preserve"> Name:</w:t>
       </w:r>
+      <w:r>
+        <w:rPr>
+          <w:rFonts w:ascii="Courier New" w:hAnsi="Courier New" w:cs="Courier New"/>
+        </w:rPr>
+        <w:t xml:space="preserve"> </w:t>
+      </w:r>
+      <w:proofErr w:type="spellStart"/>
+      <w:r>
+        <w:rPr>
+          <w:rFonts w:ascii="Courier New" w:hAnsi="Courier New" w:cs="Courier New"/>
+        </w:rPr>
+        <w:t>IBuyit</w:t>
+      </w:r>
+      <w:proofErr w:type="spellEnd"/>
     </w:p>
     <w:p>
       <w:pPr>
@@ -118,7 +145,14 @@
           <w:rFonts w:ascii="Courier New" w:hAnsi="Courier New" w:cs="Courier New"/>
           <w:b/>
         </w:rPr>
-        <w:t>Version number:</w:t>
+        <w:t>Version</w:t>
+      </w:r>
+      <w:r>
+        <w:rPr>
+          <w:rFonts w:ascii="Courier New" w:hAnsi="Courier New" w:cs="Courier New"/>
+          <w:b/>
+        </w:rPr>
+        <w:t>:</w:t>
       </w:r>
       <w:r>
         <w:rPr>
@@ -128,31 +162,12 @@
       </w:r>
     </w:p>
     <w:p>
-      <w:pPr>
+      <w:r>
         <w:rPr>
           <w:rFonts w:ascii="Courier New" w:hAnsi="Courier New" w:cs="Courier New"/>
           <w:b/>
-          <w:sz w:val="28"/>
-          <w:szCs w:val="28"/>
-        </w:rPr>
-      </w:pPr>
-      <w:r>
-        <w:rPr>
-          <w:rFonts w:ascii="Courier New" w:hAnsi="Courier New" w:cs="Courier New"/>
-          <w:b/>
-          <w:sz w:val="28"/>
-          <w:szCs w:val="28"/>
-        </w:rPr>
-        <w:t>Test type</w:t>
-      </w:r>
-    </w:p>
-    <w:p>
-      <w:r>
-        <w:rPr>
-          <w:rFonts w:ascii="Courier New" w:hAnsi="Courier New" w:cs="Courier New"/>
-          <w:b/>
-        </w:rPr>
-        <w:t>Test Owner</w:t>
+        </w:rPr>
+        <w:t>Date</w:t>
       </w:r>
       <w:r>
         <w:t xml:space="preserve">: </w:t>
@@ -161,7 +176,20 @@
         <w:rPr>
           <w:rFonts w:ascii="Courier New" w:hAnsi="Courier New" w:cs="Courier New"/>
         </w:rPr>
-        <w:t>Vineet Joshi</w:t>
+        <w:t>23</w:t>
+      </w:r>
+      <w:r>
+        <w:rPr>
+          <w:rFonts w:ascii="Courier New" w:hAnsi="Courier New" w:cs="Courier New"/>
+          <w:vertAlign w:val="superscript"/>
+        </w:rPr>
+        <w:t>rd</w:t>
+      </w:r>
+      <w:r>
+        <w:rPr>
+          <w:rFonts w:ascii="Courier New" w:hAnsi="Courier New" w:cs="Courier New"/>
+        </w:rPr>
+        <w:t xml:space="preserve"> May 2016</w:t>
       </w:r>
     </w:p>
     <w:p>
@@ -170,7 +198,7 @@
           <w:rFonts w:ascii="Courier New" w:hAnsi="Courier New" w:cs="Courier New"/>
           <w:b/>
         </w:rPr>
-        <w:t>Date of testing</w:t>
+        <w:t>Time</w:t>
       </w:r>
       <w:r>
         <w:t xml:space="preserve">: </w:t>
@@ -179,37 +207,6 @@
         <w:rPr>
           <w:rFonts w:ascii="Courier New" w:hAnsi="Courier New" w:cs="Courier New"/>
         </w:rPr>
-        <w:t>23</w:t>
-      </w:r>
-      <w:r>
-        <w:rPr>
-          <w:rFonts w:ascii="Courier New" w:hAnsi="Courier New" w:cs="Courier New"/>
-          <w:vertAlign w:val="superscript"/>
-        </w:rPr>
-        <w:t>rd</w:t>
-      </w:r>
-      <w:r>
-        <w:rPr>
-          <w:rFonts w:ascii="Courier New" w:hAnsi="Courier New" w:cs="Courier New"/>
-        </w:rPr>
-        <w:t xml:space="preserve"> May 2016</w:t>
-      </w:r>
-    </w:p>
-    <w:p>
-      <w:r>
-        <w:rPr>
-          <w:rFonts w:ascii="Courier New" w:hAnsi="Courier New" w:cs="Courier New"/>
-          <w:b/>
-        </w:rPr>
-        <w:t>Time spent</w:t>
-      </w:r>
-      <w:r>
-        <w:t xml:space="preserve">: </w:t>
-      </w:r>
-      <w:r>
-        <w:rPr>
-          <w:rFonts w:ascii="Courier New" w:hAnsi="Courier New" w:cs="Courier New"/>
-        </w:rPr>
         <w:t>1 hour</w:t>
       </w:r>
     </w:p>
@@ -225,7 +222,7 @@
           <w:rFonts w:ascii="Courier New" w:hAnsi="Courier New" w:cs="Courier New"/>
           <w:b/>
         </w:rPr>
-        <w:t xml:space="preserve">Test Results: </w:t>
+        <w:t xml:space="preserve">Results: </w:t>
       </w:r>
     </w:p>
     <w:p/>
@@ -236,16 +233,16 @@
         <w:tblLook w:val="04A0" w:firstRow="1" w:lastRow="0" w:firstColumn="1" w:lastColumn="0" w:noHBand="0" w:noVBand="1"/>
       </w:tblPr>
       <w:tblGrid>
-        <w:gridCol w:w="1803"/>
-        <w:gridCol w:w="1803"/>
-        <w:gridCol w:w="1803"/>
-        <w:gridCol w:w="1803"/>
-        <w:gridCol w:w="1804"/>
+        <w:gridCol w:w="1271"/>
+        <w:gridCol w:w="1985"/>
+        <w:gridCol w:w="1134"/>
+        <w:gridCol w:w="1701"/>
+        <w:gridCol w:w="2925"/>
       </w:tblGrid>
       <w:tr>
         <w:tc>
           <w:tcPr>
-            <w:tcW w:w="1803" w:type="dxa"/>
+            <w:tcW w:w="1271" w:type="dxa"/>
           </w:tcPr>
           <w:p>
             <w:pPr>
@@ -264,13 +261,13 @@
                 <w:sz w:val="24"/>
                 <w:szCs w:val="24"/>
               </w:rPr>
-              <w:t>How many test planned</w:t>
+              <w:t>Test cases</w:t>
             </w:r>
           </w:p>
         </w:tc>
         <w:tc>
           <w:tcPr>
-            <w:tcW w:w="1803" w:type="dxa"/>
+            <w:tcW w:w="1985" w:type="dxa"/>
           </w:tcPr>
           <w:p>
             <w:pPr>
@@ -289,13 +286,13 @@
                 <w:sz w:val="24"/>
                 <w:szCs w:val="24"/>
               </w:rPr>
-              <w:t>How many Functions</w:t>
+              <w:t>Functions</w:t>
             </w:r>
           </w:p>
         </w:tc>
         <w:tc>
           <w:tcPr>
-            <w:tcW w:w="1803" w:type="dxa"/>
+            <w:tcW w:w="1134" w:type="dxa"/>
           </w:tcPr>
           <w:p>
             <w:pPr>
@@ -314,13 +311,13 @@
                 <w:sz w:val="24"/>
                 <w:szCs w:val="24"/>
               </w:rPr>
-              <w:t>How many passes</w:t>
+              <w:t>Passed</w:t>
             </w:r>
           </w:p>
         </w:tc>
         <w:tc>
           <w:tcPr>
-            <w:tcW w:w="1803" w:type="dxa"/>
+            <w:tcW w:w="1701" w:type="dxa"/>
           </w:tcPr>
           <w:p>
             <w:pPr>
@@ -339,13 +336,13 @@
                 <w:sz w:val="24"/>
                 <w:szCs w:val="24"/>
               </w:rPr>
-              <w:t>How many Not Applicable</w:t>
+              <w:t>Not Applicable</w:t>
             </w:r>
           </w:p>
         </w:tc>
         <w:tc>
           <w:tcPr>
-            <w:tcW w:w="1804" w:type="dxa"/>
+            <w:tcW w:w="2925" w:type="dxa"/>
           </w:tcPr>
           <w:p>
             <w:pPr>
@@ -372,7 +369,7 @@
       <w:tr>
         <w:tc>
           <w:tcPr>
-            <w:tcW w:w="1803" w:type="dxa"/>
+            <w:tcW w:w="1271" w:type="dxa"/>
           </w:tcPr>
           <w:p>
             <w:pPr>
@@ -391,13 +388,13 @@
                 <w:sz w:val="24"/>
                 <w:szCs w:val="24"/>
               </w:rPr>
-              <w:t>16</w:t>
+              <w:t>7</w:t>
             </w:r>
           </w:p>
         </w:tc>
         <w:tc>
           <w:tcPr>
-            <w:tcW w:w="1803" w:type="dxa"/>
+            <w:tcW w:w="1985" w:type="dxa"/>
           </w:tcPr>
           <w:p>
             <w:pPr>
@@ -416,13 +413,292 @@
                 <w:sz w:val="24"/>
                 <w:szCs w:val="24"/>
               </w:rPr>
+              <w:t>Import Products</w:t>
+            </w:r>
+          </w:p>
+        </w:tc>
+        <w:tc>
+          <w:tcPr>
+            <w:tcW w:w="1134" w:type="dxa"/>
+          </w:tcPr>
+          <w:p>
+            <w:pPr>
+              <w:autoSpaceDE w:val="0"/>
+              <w:autoSpaceDN w:val="0"/>
+              <w:adjustRightInd w:val="0"/>
+              <w:rPr>
+                <w:rFonts w:ascii="Calibri" w:hAnsi="Calibri" w:cs="Calibri"/>
+                <w:sz w:val="24"/>
+                <w:szCs w:val="24"/>
+              </w:rPr>
+            </w:pPr>
+            <w:r>
+              <w:rPr>
+                <w:rFonts w:ascii="Calibri" w:hAnsi="Calibri" w:cs="Calibri"/>
+                <w:sz w:val="24"/>
+                <w:szCs w:val="24"/>
+              </w:rPr>
+              <w:t>6</w:t>
+            </w:r>
+          </w:p>
+        </w:tc>
+        <w:tc>
+          <w:tcPr>
+            <w:tcW w:w="1701" w:type="dxa"/>
+          </w:tcPr>
+          <w:p>
+            <w:pPr>
+              <w:autoSpaceDE w:val="0"/>
+              <w:autoSpaceDN w:val="0"/>
+              <w:adjustRightInd w:val="0"/>
+              <w:rPr>
+                <w:rFonts w:ascii="Calibri" w:hAnsi="Calibri" w:cs="Calibri"/>
+                <w:sz w:val="24"/>
+                <w:szCs w:val="24"/>
+              </w:rPr>
+            </w:pPr>
+            <w:r>
+              <w:rPr>
+                <w:rFonts w:ascii="Calibri" w:hAnsi="Calibri" w:cs="Calibri"/>
+                <w:sz w:val="24"/>
+                <w:szCs w:val="24"/>
+              </w:rPr>
+              <w:t>1</w:t>
+            </w:r>
+          </w:p>
+        </w:tc>
+        <w:tc>
+          <w:tcPr>
+            <w:tcW w:w="2925" w:type="dxa"/>
+          </w:tcPr>
+          <w:p>
+            <w:pPr>
+              <w:autoSpaceDE w:val="0"/>
+              <w:autoSpaceDN w:val="0"/>
+              <w:adjustRightInd w:val="0"/>
+              <w:rPr>
+                <w:rFonts w:ascii="Calibri" w:hAnsi="Calibri" w:cs="Calibri"/>
+                <w:sz w:val="24"/>
+                <w:szCs w:val="24"/>
+              </w:rPr>
+            </w:pPr>
+            <w:r>
+              <w:rPr>
+                <w:rFonts w:ascii="Calibri" w:hAnsi="Calibri" w:cs="Calibri"/>
+                <w:sz w:val="24"/>
+                <w:szCs w:val="24"/>
+              </w:rPr>
+              <w:t>Implemented in the next version</w:t>
+            </w:r>
+          </w:p>
+        </w:tc>
+      </w:tr>
+      <w:tr>
+        <w:tc>
+          <w:tcPr>
+            <w:tcW w:w="1271" w:type="dxa"/>
+          </w:tcPr>
+          <w:p>
+            <w:pPr>
+              <w:autoSpaceDE w:val="0"/>
+              <w:autoSpaceDN w:val="0"/>
+              <w:adjustRightInd w:val="0"/>
+              <w:rPr>
+                <w:rFonts w:ascii="Calibri" w:hAnsi="Calibri" w:cs="Calibri"/>
+                <w:sz w:val="24"/>
+                <w:szCs w:val="24"/>
+              </w:rPr>
+            </w:pPr>
+            <w:r>
+              <w:rPr>
+                <w:rFonts w:ascii="Calibri" w:hAnsi="Calibri" w:cs="Calibri"/>
+                <w:sz w:val="24"/>
+                <w:szCs w:val="24"/>
+              </w:rPr>
+              <w:t>6</w:t>
+            </w:r>
+          </w:p>
+        </w:tc>
+        <w:tc>
+          <w:tcPr>
+            <w:tcW w:w="1985" w:type="dxa"/>
+          </w:tcPr>
+          <w:p>
+            <w:pPr>
+              <w:autoSpaceDE w:val="0"/>
+              <w:autoSpaceDN w:val="0"/>
+              <w:adjustRightInd w:val="0"/>
+              <w:rPr>
+                <w:rFonts w:ascii="Calibri" w:hAnsi="Calibri" w:cs="Calibri"/>
+                <w:sz w:val="24"/>
+                <w:szCs w:val="24"/>
+              </w:rPr>
+            </w:pPr>
+            <w:r>
+              <w:rPr>
+                <w:rFonts w:ascii="Calibri" w:hAnsi="Calibri" w:cs="Calibri"/>
+                <w:sz w:val="24"/>
+                <w:szCs w:val="24"/>
+              </w:rPr>
+              <w:t>Home Page</w:t>
+            </w:r>
+          </w:p>
+        </w:tc>
+        <w:tc>
+          <w:tcPr>
+            <w:tcW w:w="1134" w:type="dxa"/>
+          </w:tcPr>
+          <w:p>
+            <w:pPr>
+              <w:autoSpaceDE w:val="0"/>
+              <w:autoSpaceDN w:val="0"/>
+              <w:adjustRightInd w:val="0"/>
+              <w:rPr>
+                <w:rFonts w:ascii="Calibri" w:hAnsi="Calibri" w:cs="Calibri"/>
+                <w:sz w:val="24"/>
+                <w:szCs w:val="24"/>
+              </w:rPr>
+            </w:pPr>
+            <w:r>
+              <w:rPr>
+                <w:rFonts w:ascii="Calibri" w:hAnsi="Calibri" w:cs="Calibri"/>
+                <w:sz w:val="24"/>
+                <w:szCs w:val="24"/>
+              </w:rPr>
+              <w:t>5</w:t>
+            </w:r>
+          </w:p>
+        </w:tc>
+        <w:tc>
+          <w:tcPr>
+            <w:tcW w:w="1701" w:type="dxa"/>
+          </w:tcPr>
+          <w:p>
+            <w:pPr>
+              <w:autoSpaceDE w:val="0"/>
+              <w:autoSpaceDN w:val="0"/>
+              <w:adjustRightInd w:val="0"/>
+              <w:rPr>
+                <w:rFonts w:ascii="Calibri" w:hAnsi="Calibri" w:cs="Calibri"/>
+                <w:sz w:val="24"/>
+                <w:szCs w:val="24"/>
+              </w:rPr>
+            </w:pPr>
+            <w:r>
+              <w:rPr>
+                <w:rFonts w:ascii="Calibri" w:hAnsi="Calibri" w:cs="Calibri"/>
+                <w:sz w:val="24"/>
+                <w:szCs w:val="24"/>
+              </w:rPr>
+              <w:t>1</w:t>
+            </w:r>
+          </w:p>
+        </w:tc>
+        <w:tc>
+          <w:tcPr>
+            <w:tcW w:w="2925" w:type="dxa"/>
+          </w:tcPr>
+          <w:p>
+            <w:pPr>
+              <w:autoSpaceDE w:val="0"/>
+              <w:autoSpaceDN w:val="0"/>
+              <w:adjustRightInd w:val="0"/>
+              <w:rPr>
+                <w:rFonts w:ascii="Calibri" w:hAnsi="Calibri" w:cs="Calibri"/>
+                <w:sz w:val="24"/>
+                <w:szCs w:val="24"/>
+              </w:rPr>
+            </w:pPr>
+            <w:r>
+              <w:rPr>
+                <w:rFonts w:ascii="Calibri" w:hAnsi="Calibri" w:cs="Calibri"/>
+                <w:sz w:val="24"/>
+                <w:szCs w:val="24"/>
+              </w:rPr>
+              <w:t>Implemented in the next version</w:t>
+            </w:r>
+          </w:p>
+        </w:tc>
+      </w:tr>
+      <w:tr>
+        <w:tc>
+          <w:tcPr>
+            <w:tcW w:w="1271" w:type="dxa"/>
+          </w:tcPr>
+          <w:p>
+            <w:pPr>
+              <w:autoSpaceDE w:val="0"/>
+              <w:autoSpaceDN w:val="0"/>
+              <w:adjustRightInd w:val="0"/>
+              <w:rPr>
+                <w:rFonts w:ascii="Calibri" w:hAnsi="Calibri" w:cs="Calibri"/>
+                <w:sz w:val="24"/>
+                <w:szCs w:val="24"/>
+              </w:rPr>
+            </w:pPr>
+            <w:r>
+              <w:rPr>
+                <w:rFonts w:ascii="Calibri" w:hAnsi="Calibri" w:cs="Calibri"/>
+                <w:sz w:val="24"/>
+                <w:szCs w:val="24"/>
+              </w:rPr>
+              <w:t>5</w:t>
+            </w:r>
+          </w:p>
+        </w:tc>
+        <w:tc>
+          <w:tcPr>
+            <w:tcW w:w="1985" w:type="dxa"/>
+          </w:tcPr>
+          <w:p>
+            <w:pPr>
+              <w:autoSpaceDE w:val="0"/>
+              <w:autoSpaceDN w:val="0"/>
+              <w:adjustRightInd w:val="0"/>
+              <w:rPr>
+                <w:rFonts w:ascii="Calibri" w:hAnsi="Calibri" w:cs="Calibri"/>
+                <w:sz w:val="24"/>
+                <w:szCs w:val="24"/>
+              </w:rPr>
+            </w:pPr>
+            <w:r>
+              <w:rPr>
+                <w:rFonts w:ascii="Calibri" w:hAnsi="Calibri" w:cs="Calibri"/>
+                <w:sz w:val="24"/>
+                <w:szCs w:val="24"/>
+              </w:rPr>
+              <w:t>Product Page</w:t>
+            </w:r>
+          </w:p>
+        </w:tc>
+        <w:tc>
+          <w:tcPr>
+            <w:tcW w:w="1134" w:type="dxa"/>
+          </w:tcPr>
+          <w:p>
+            <w:pPr>
+              <w:autoSpaceDE w:val="0"/>
+              <w:autoSpaceDN w:val="0"/>
+              <w:adjustRightInd w:val="0"/>
+              <w:rPr>
+                <w:rFonts w:ascii="Calibri" w:hAnsi="Calibri" w:cs="Calibri"/>
+                <w:sz w:val="24"/>
+                <w:szCs w:val="24"/>
+              </w:rPr>
+            </w:pPr>
+            <w:r>
+              <w:rPr>
+                <w:rFonts w:ascii="Calibri" w:hAnsi="Calibri" w:cs="Calibri"/>
+                <w:sz w:val="24"/>
+                <w:szCs w:val="24"/>
+              </w:rPr>
               <w:t>4</w:t>
             </w:r>
           </w:p>
         </w:tc>
         <w:tc>
           <w:tcPr>
-            <w:tcW w:w="1803" w:type="dxa"/>
+            <w:tcW w:w="1701" w:type="dxa"/>
           </w:tcPr>
           <w:p>
             <w:pPr>
@@ -441,13 +717,13 @@
                 <w:sz w:val="24"/>
                 <w:szCs w:val="24"/>
               </w:rPr>
-              <w:t>16</w:t>
+              <w:t>1</w:t>
             </w:r>
           </w:p>
         </w:tc>
         <w:tc>
           <w:tcPr>
-            <w:tcW w:w="1803" w:type="dxa"/>
+            <w:tcW w:w="2925" w:type="dxa"/>
           </w:tcPr>
           <w:p>
             <w:pPr>
@@ -466,13 +742,15 @@
                 <w:sz w:val="24"/>
                 <w:szCs w:val="24"/>
               </w:rPr>
-              <w:t>4</w:t>
+              <w:t>Implemented in the next version</w:t>
             </w:r>
           </w:p>
         </w:tc>
+      </w:tr>
+      <w:tr>
         <w:tc>
           <w:tcPr>
-            <w:tcW w:w="1804" w:type="dxa"/>
+            <w:tcW w:w="1271" w:type="dxa"/>
           </w:tcPr>
           <w:p>
             <w:pPr>
@@ -491,8 +769,100 @@
                 <w:sz w:val="24"/>
                 <w:szCs w:val="24"/>
               </w:rPr>
-              <w:t>It is integrated in our current design but not implemented. It can be implemented in future Version.</w:t>
+              <w:t>1</w:t>
             </w:r>
+          </w:p>
+        </w:tc>
+        <w:tc>
+          <w:tcPr>
+            <w:tcW w:w="1985" w:type="dxa"/>
+          </w:tcPr>
+          <w:p>
+            <w:pPr>
+              <w:autoSpaceDE w:val="0"/>
+              <w:autoSpaceDN w:val="0"/>
+              <w:adjustRightInd w:val="0"/>
+              <w:rPr>
+                <w:rFonts w:ascii="Calibri" w:hAnsi="Calibri" w:cs="Calibri"/>
+                <w:sz w:val="24"/>
+                <w:szCs w:val="24"/>
+              </w:rPr>
+            </w:pPr>
+            <w:r>
+              <w:rPr>
+                <w:rFonts w:ascii="Calibri" w:hAnsi="Calibri" w:cs="Calibri"/>
+                <w:sz w:val="24"/>
+                <w:szCs w:val="24"/>
+              </w:rPr>
+              <w:t>About Us</w:t>
+            </w:r>
+          </w:p>
+        </w:tc>
+        <w:tc>
+          <w:tcPr>
+            <w:tcW w:w="1134" w:type="dxa"/>
+          </w:tcPr>
+          <w:p>
+            <w:pPr>
+              <w:autoSpaceDE w:val="0"/>
+              <w:autoSpaceDN w:val="0"/>
+              <w:adjustRightInd w:val="0"/>
+              <w:rPr>
+                <w:rFonts w:ascii="Calibri" w:hAnsi="Calibri" w:cs="Calibri"/>
+                <w:sz w:val="24"/>
+                <w:szCs w:val="24"/>
+              </w:rPr>
+            </w:pPr>
+            <w:r>
+              <w:rPr>
+                <w:rFonts w:ascii="Calibri" w:hAnsi="Calibri" w:cs="Calibri"/>
+                <w:sz w:val="24"/>
+                <w:szCs w:val="24"/>
+              </w:rPr>
+              <w:t>1</w:t>
+            </w:r>
+          </w:p>
+        </w:tc>
+        <w:tc>
+          <w:tcPr>
+            <w:tcW w:w="1701" w:type="dxa"/>
+          </w:tcPr>
+          <w:p>
+            <w:pPr>
+              <w:autoSpaceDE w:val="0"/>
+              <w:autoSpaceDN w:val="0"/>
+              <w:adjustRightInd w:val="0"/>
+              <w:rPr>
+                <w:rFonts w:ascii="Calibri" w:hAnsi="Calibri" w:cs="Calibri"/>
+                <w:sz w:val="24"/>
+                <w:szCs w:val="24"/>
+              </w:rPr>
+            </w:pPr>
+            <w:r>
+              <w:rPr>
+                <w:rFonts w:ascii="Calibri" w:hAnsi="Calibri" w:cs="Calibri"/>
+                <w:sz w:val="24"/>
+                <w:szCs w:val="24"/>
+              </w:rPr>
+              <w:t>0</w:t>
+            </w:r>
+          </w:p>
+        </w:tc>
+        <w:tc>
+          <w:tcPr>
+            <w:tcW w:w="2925" w:type="dxa"/>
+          </w:tcPr>
+          <w:p>
+            <w:pPr>
+              <w:autoSpaceDE w:val="0"/>
+              <w:autoSpaceDN w:val="0"/>
+              <w:adjustRightInd w:val="0"/>
+              <w:rPr>
+                <w:rFonts w:ascii="Calibri" w:hAnsi="Calibri" w:cs="Calibri"/>
+                <w:sz w:val="24"/>
+                <w:szCs w:val="24"/>
+              </w:rPr>
+            </w:pPr>
           </w:p>
         </w:tc>
       </w:tr>
@@ -515,7 +885,7 @@
       <w:r>
         <w:rPr>
           <w:noProof/>
-          <w:lang w:val="en-IN" w:eastAsia="en-IN"/>
+          <w:lang w:eastAsia="en-NZ"/>
         </w:rPr>
         <w:lastRenderedPageBreak/>
         <w:drawing>
@@ -532,8 +902,6 @@
           </wp:inline>
         </w:drawing>
       </w:r>
-      <w:bookmarkStart w:id="0" w:name="_GoBack"/>
-      <w:bookmarkEnd w:id="0"/>
     </w:p>
     <w:p/>
     <w:sectPr>
@@ -547,7 +915,7 @@
 </file>
 
 <file path=word/styles.xml><?xml version="1.0" encoding="utf-8"?>
-<w:styles xmlns:mc="http://schemas.openxmlformats.org/markup-compatibility/2006" xmlns:r="http://schemas.openxmlformats.org/officeDocument/2006/relationships" xmlns:w="http://schemas.openxmlformats.org/wordprocessingml/2006/main" xmlns:w14="http://schemas.microsoft.com/office/word/2010/wordml" xmlns:w15="http://schemas.microsoft.com/office/word/2012/wordml" xmlns:w16se="http://schemas.microsoft.com/office/word/2015/wordml/symex" mc:Ignorable="w14 w15 w16se">
+<w:styles xmlns:mc="http://schemas.openxmlformats.org/markup-compatibility/2006" xmlns:r="http://schemas.openxmlformats.org/officeDocument/2006/relationships" xmlns:w="http://schemas.openxmlformats.org/wordprocessingml/2006/main" xmlns:w14="http://schemas.microsoft.com/office/word/2010/wordml" xmlns:w15="http://schemas.microsoft.com/office/word/2012/wordml" mc:Ignorable="w14 w15">
   <w:docDefaults>
     <w:rPrDefault>
       <w:rPr>
@@ -563,7 +931,7 @@
       </w:pPr>
     </w:pPrDefault>
   </w:docDefaults>
-  <w:latentStyles w:defLockedState="0" w:defUIPriority="99" w:defSemiHidden="0" w:defUnhideWhenUsed="0" w:defQFormat="0" w:count="372">
+  <w:latentStyles w:defLockedState="0" w:defUIPriority="99" w:defSemiHidden="0" w:defUnhideWhenUsed="0" w:defQFormat="0" w:count="371">
     <w:lsdException w:name="Normal" w:uiPriority="0" w:qFormat="1"/>
     <w:lsdException w:name="heading 1" w:uiPriority="9" w:qFormat="1"/>
     <w:lsdException w:name="heading 2" w:semiHidden="1" w:uiPriority="9" w:unhideWhenUsed="1" w:qFormat="1"/>
@@ -669,6 +1037,7 @@
     <w:lsdException w:name="HTML Sample" w:semiHidden="1" w:unhideWhenUsed="1"/>
     <w:lsdException w:name="HTML Typewriter" w:semiHidden="1" w:unhideWhenUsed="1"/>
     <w:lsdException w:name="HTML Variable" w:semiHidden="1" w:unhideWhenUsed="1"/>
+    <w:lsdException w:name="Normal Table" w:semiHidden="1" w:unhideWhenUsed="1"/>
     <w:lsdException w:name="annotation subject" w:semiHidden="1" w:unhideWhenUsed="1"/>
     <w:lsdException w:name="No List" w:semiHidden="1" w:unhideWhenUsed="1"/>
     <w:lsdException w:name="Outline List 1" w:semiHidden="1" w:unhideWhenUsed="1"/>
@@ -715,8 +1084,10 @@
     <w:lsdException w:name="Table Subtle 2" w:semiHidden="1" w:unhideWhenUsed="1"/>
     <w:lsdException w:name="Table Web 1" w:semiHidden="1" w:unhideWhenUsed="1"/>
     <w:lsdException w:name="Table Web 2" w:semiHidden="1" w:unhideWhenUsed="1"/>
+    <w:lsdException w:name="Table Web 3" w:semiHidden="1" w:unhideWhenUsed="1"/>
     <w:lsdException w:name="Balloon Text" w:semiHidden="1" w:unhideWhenUsed="1"/>
     <w:lsdException w:name="Table Grid" w:uiPriority="39"/>
+    <w:lsdException w:name="Table Theme" w:semiHidden="1" w:unhideWhenUsed="1"/>
     <w:lsdException w:name="Placeholder Text" w:semiHidden="1"/>
     <w:lsdException w:name="No Spacing" w:uiPriority="1" w:qFormat="1"/>
     <w:lsdException w:name="Light Shading" w:uiPriority="60"/>
@@ -932,7 +1303,6 @@
     <w:lsdException w:name="List Table 5 Dark Accent 6" w:uiPriority="50"/>
     <w:lsdException w:name="List Table 6 Colorful Accent 6" w:uiPriority="51"/>
     <w:lsdException w:name="List Table 7 Colorful Accent 6" w:uiPriority="52"/>
-    <w:lsdException w:name="Mention" w:semiHidden="1" w:unhideWhenUsed="1"/>
   </w:latentStyles>
   <w:style w:type="paragraph" w:default="1" w:styleId="Normal">
     <w:name w:val="Normal"/>
@@ -995,7 +1365,7 @@
 </file>
 
 <file path=word/charts/chart1.xml><?xml version="1.0" encoding="utf-8"?>
-<c:chartSpace xmlns:c="http://schemas.openxmlformats.org/drawingml/2006/chart" xmlns:a="http://schemas.openxmlformats.org/drawingml/2006/main" xmlns:r="http://schemas.openxmlformats.org/officeDocument/2006/relationships" xmlns:c16r2="http://schemas.microsoft.com/office/drawing/2015/06/chart">
+<c:chartSpace xmlns:c="http://schemas.openxmlformats.org/drawingml/2006/chart" xmlns:a="http://schemas.openxmlformats.org/drawingml/2006/main" xmlns:r="http://schemas.openxmlformats.org/officeDocument/2006/relationships">
   <c:date1904 val="0"/>
   <c:lang val="en-US"/>
   <c:roundedCorners val="0"/>
@@ -1009,6 +1379,7 @@
   </mc:AlternateContent>
   <c:chart>
     <c:title>
+      <c:layout/>
       <c:overlay val="0"/>
       <c:spPr>
         <a:noFill/>
@@ -1075,7 +1446,7 @@
                 </a:outerShdw>
               </a:effectLst>
             </c:spPr>
-            <c:extLst>
+            <c:extLst xmlns:c16r2="http://schemas.microsoft.com/office/drawing/2015/06/chart">
               <c:ext xmlns:c16="http://schemas.microsoft.com/office/drawing/2014/chart" uri="{C3380CC4-5D6E-409C-BE32-E72D297353CC}">
                 <c16:uniqueId val="{00000001-2A80-4DAC-ABFE-64E42E71CE2C}"/>
               </c:ext>
@@ -1099,7 +1470,7 @@
                 </a:outerShdw>
               </a:effectLst>
             </c:spPr>
-            <c:extLst>
+            <c:extLst xmlns:c16r2="http://schemas.microsoft.com/office/drawing/2015/06/chart">
               <c:ext xmlns:c16="http://schemas.microsoft.com/office/drawing/2014/chart" uri="{C3380CC4-5D6E-409C-BE32-E72D297353CC}">
                 <c16:uniqueId val="{00000003-2A80-4DAC-ABFE-64E42E71CE2C}"/>
               </c:ext>
@@ -1123,7 +1494,7 @@
                 </a:outerShdw>
               </a:effectLst>
             </c:spPr>
-            <c:extLst>
+            <c:extLst xmlns:c16r2="http://schemas.microsoft.com/office/drawing/2015/06/chart">
               <c:ext xmlns:c16="http://schemas.microsoft.com/office/drawing/2014/chart" uri="{C3380CC4-5D6E-409C-BE32-E72D297353CC}">
                 <c16:uniqueId val="{00000005-2A80-4DAC-ABFE-64E42E71CE2C}"/>
               </c:ext>
@@ -1147,7 +1518,7 @@
                 </a:outerShdw>
               </a:effectLst>
             </c:spPr>
-            <c:extLst>
+            <c:extLst xmlns:c16r2="http://schemas.microsoft.com/office/drawing/2015/06/chart">
               <c:ext xmlns:c16="http://schemas.microsoft.com/office/drawing/2014/chart" uri="{C3380CC4-5D6E-409C-BE32-E72D297353CC}">
                 <c16:uniqueId val="{00000007-2A80-4DAC-ABFE-64E42E71CE2C}"/>
               </c:ext>
@@ -1156,6 +1527,7 @@
           <c:dLbls>
             <c:dLbl>
               <c:idx val="1"/>
+              <c:layout/>
               <c:tx>
                 <c:rich>
                   <a:bodyPr rot="0" spcFirstLastPara="1" vertOverflow="ellipsis" vert="horz" wrap="square" lIns="38100" tIns="19050" rIns="38100" bIns="19050" anchor="ctr" anchorCtr="1">
@@ -1253,18 +1625,20 @@
               <c:showSerName val="0"/>
               <c:showPercent val="1"/>
               <c:showBubbleSize val="0"/>
-              <c:extLst>
+              <c:extLst xmlns:c16r2="http://schemas.microsoft.com/office/drawing/2015/06/chart">
+                <c:ext xmlns:c16="http://schemas.microsoft.com/office/drawing/2014/chart" uri="{C3380CC4-5D6E-409C-BE32-E72D297353CC}">
+                  <c16:uniqueId val="{00000003-2A80-4DAC-ABFE-64E42E71CE2C}"/>
+                </c:ext>
                 <c:ext xmlns:c15="http://schemas.microsoft.com/office/drawing/2012/chart" uri="{CE6537A1-D6FC-4f65-9D91-7224C49458BB}">
+                  <c15:layout/>
                   <c15:dlblFieldTable/>
                   <c15:showDataLabelsRange val="0"/>
-                </c:ext>
-                <c:ext xmlns:c16="http://schemas.microsoft.com/office/drawing/2014/chart" uri="{C3380CC4-5D6E-409C-BE32-E72D297353CC}">
-                  <c16:uniqueId val="{00000003-2A80-4DAC-ABFE-64E42E71CE2C}"/>
                 </c:ext>
               </c:extLst>
             </c:dLbl>
             <c:dLbl>
               <c:idx val="2"/>
+              <c:layout/>
               <c:tx>
                 <c:rich>
                   <a:bodyPr rot="0" spcFirstLastPara="1" vertOverflow="ellipsis" vert="horz" wrap="square" lIns="38100" tIns="19050" rIns="38100" bIns="19050" anchor="ctr" anchorCtr="1">
@@ -1362,13 +1736,14 @@
               <c:showSerName val="0"/>
               <c:showPercent val="1"/>
               <c:showBubbleSize val="0"/>
-              <c:extLst>
+              <c:extLst xmlns:c16r2="http://schemas.microsoft.com/office/drawing/2015/06/chart">
+                <c:ext xmlns:c16="http://schemas.microsoft.com/office/drawing/2014/chart" uri="{C3380CC4-5D6E-409C-BE32-E72D297353CC}">
+                  <c16:uniqueId val="{00000005-2A80-4DAC-ABFE-64E42E71CE2C}"/>
+                </c:ext>
                 <c:ext xmlns:c15="http://schemas.microsoft.com/office/drawing/2012/chart" uri="{CE6537A1-D6FC-4f65-9D91-7224C49458BB}">
+                  <c15:layout/>
                   <c15:dlblFieldTable/>
                   <c15:showDataLabelsRange val="0"/>
-                </c:ext>
-                <c:ext xmlns:c16="http://schemas.microsoft.com/office/drawing/2014/chart" uri="{C3380CC4-5D6E-409C-BE32-E72D297353CC}">
-                  <c16:uniqueId val="{00000005-2A80-4DAC-ABFE-64E42E71CE2C}"/>
                 </c:ext>
               </c:extLst>
             </c:dLbl>
@@ -1420,7 +1795,7 @@
                 <a:effectLst/>
               </c:spPr>
             </c:leaderLines>
-            <c:extLst>
+            <c:extLst xmlns:c16r2="http://schemas.microsoft.com/office/drawing/2015/06/chart">
               <c:ext xmlns:c15="http://schemas.microsoft.com/office/drawing/2012/chart" uri="{CE6537A1-D6FC-4f65-9D91-7224C49458BB}"/>
             </c:extLst>
           </c:dLbls>
@@ -1430,10 +1805,10 @@
               <c:strCache>
                 <c:ptCount val="3"/>
                 <c:pt idx="1">
-                  <c:v>Test Passes</c:v>
+                  <c:v>Passed</c:v>
                 </c:pt>
                 <c:pt idx="2">
-                  <c:v>Test Not Applicable</c:v>
+                  <c:v>Not Applicable</c:v>
                 </c:pt>
               </c:strCache>
             </c:strRef>
@@ -1448,12 +1823,12 @@
                   <c:v>16</c:v>
                 </c:pt>
                 <c:pt idx="2">
-                  <c:v>4</c:v>
+                  <c:v>3</c:v>
                 </c:pt>
               </c:numCache>
             </c:numRef>
           </c:val>
-          <c:extLst>
+          <c:extLst xmlns:c16r2="http://schemas.microsoft.com/office/drawing/2015/06/chart">
             <c:ext xmlns:c16="http://schemas.microsoft.com/office/drawing/2014/chart" uri="{C3380CC4-5D6E-409C-BE32-E72D297353CC}">
               <c16:uniqueId val="{00000008-2A80-4DAC-ABFE-64E42E71CE2C}"/>
             </c:ext>
@@ -1481,6 +1856,7 @@
     </c:plotArea>
     <c:legend>
       <c:legendPos val="b"/>
+      <c:layout/>
       <c:overlay val="0"/>
       <c:spPr>
         <a:noFill/>
